--- a/WordDocuments/Aptos/0143.docx
+++ b/WordDocuments/Aptos/0143.docx
@@ -12,7 +12,7 @@
           <w:color w:val="000000"/>
           <w:sz w:val="44"/>
         </w:rPr>
-        <w:t>The Quantum Enigma: Unraveling the Mysteries of Reality</w:t>
+        <w:t>Delving into the Beauty and Power of Mathematics: A Journey of Discovery</w:t>
       </w:r>
     </w:p>
     <w:p>
@@ -26,7 +26,23 @@
           <w:color w:val="000000"/>
           <w:sz w:val="36"/>
         </w:rPr>
-        <w:t>Riley Parker</w:t>
+        <w:t>Dr</w:t>
+      </w:r>
+      <w:r>
+        <w:rPr>
+          <w:rFonts w:ascii="Aptos" w:hAnsi="Aptos"/>
+          <w:color w:val="000000"/>
+          <w:sz w:val="36"/>
+        </w:rPr>
+        <w:t>.</w:t>
+      </w:r>
+      <w:r>
+        <w:rPr>
+          <w:rFonts w:ascii="Aptos" w:hAnsi="Aptos"/>
+          <w:color w:val="000000"/>
+          <w:sz w:val="36"/>
+        </w:rPr>
+        <w:t xml:space="preserve"> Jane Robinson</w:t>
       </w:r>
     </w:p>
     <w:p>
@@ -39,7 +55,7 @@
           <w:color w:val="000000"/>
           <w:sz w:val="32"/>
         </w:rPr>
-        <w:t>rileyparker@xyzmail</w:t>
+        <w:t>janerobinson25@eduworld</w:t>
       </w:r>
       <w:r>
         <w:rPr>
@@ -55,7 +71,7 @@
           <w:color w:val="000000"/>
           <w:sz w:val="32"/>
         </w:rPr>
-        <w:t>com</w:t>
+        <w:t>org</w:t>
       </w:r>
     </w:p>
     <w:p/>
@@ -66,7 +82,7 @@
           <w:color w:val="000000"/>
           <w:sz w:val="24"/>
         </w:rPr>
-        <w:t>In the vast expanse of human knowledge, there lies a realm of uncertainty and intrigue that has perplexed scientists for centuries--the enigmatic realm of quantum mechanics</w:t>
+        <w:t>Mathematics, an intricate and fascinating subject, permeates every aspect of our world</w:t>
       </w:r>
       <w:r>
         <w:rPr>
@@ -82,7 +98,7 @@
           <w:color w:val="000000"/>
           <w:sz w:val="24"/>
         </w:rPr>
-        <w:t xml:space="preserve"> This intricate world of subatomic particles and energy is governed by rules that defy our conventional understanding of physics</w:t>
+        <w:t xml:space="preserve"> It is a language that allows us to communicate complex ideas, a tool that empowers us to solve problems, and an art form that reveals the underlying patterns of beauty in the universe</w:t>
       </w:r>
       <w:r>
         <w:rPr>
@@ -98,7 +114,7 @@
           <w:color w:val="000000"/>
           <w:sz w:val="24"/>
         </w:rPr>
-        <w:t xml:space="preserve"> As we venture into the depths of quantum mechanics, we encounter paradoxes that challenge our very perception of reality, pushing the boundaries of our scientific comprehension</w:t>
+        <w:t xml:space="preserve"> As we embark on this journey into the realm of mathematics, we will unravel the mysteries of numbers, explore the elegance of equations, and discover the profound connections between mathematics and the world around us</w:t>
       </w:r>
       <w:r>
         <w:rPr>
@@ -123,7 +139,7 @@
           <w:sz w:val="24"/>
         </w:rPr>
         <w:br/>
-        <w:t>The behavior of particles at the quantum level defies our everyday experiences</w:t>
+        <w:t>From counting stars in the night sky to charting the course of a ship across vast oceans, humans have always relied on mathematics to make sense of their surroundings</w:t>
       </w:r>
       <w:r>
         <w:rPr>
@@ -139,7 +155,7 @@
           <w:color w:val="000000"/>
           <w:sz w:val="24"/>
         </w:rPr>
-        <w:t xml:space="preserve"> Quantum superposition allows particles to exist in multiple states simultaneously, blurring the lines between possibility and actuality</w:t>
+        <w:t xml:space="preserve"> The ancient Babylonians, Egyptians, and Greeks made significant contributions to the development of mathematics, laying the foundation for our modern understanding of the subject</w:t>
       </w:r>
       <w:r>
         <w:rPr>
@@ -155,23 +171,7 @@
           <w:color w:val="000000"/>
           <w:sz w:val="24"/>
         </w:rPr>
-        <w:t xml:space="preserve"> The act of observing a quantum system alters its behavior, a phenomenon known as the observer effect, eroding the notion of independent reality</w:t>
-      </w:r>
-      <w:r>
-        <w:rPr>
-          <w:rFonts w:ascii="Aptos" w:hAnsi="Aptos"/>
-          <w:color w:val="000000"/>
-          <w:sz w:val="24"/>
-        </w:rPr>
-        <w:t>.</w:t>
-      </w:r>
-      <w:r>
-        <w:rPr>
-          <w:rFonts w:ascii="Aptos" w:hAnsi="Aptos"/>
-          <w:color w:val="000000"/>
-          <w:sz w:val="24"/>
-        </w:rPr>
-        <w:t xml:space="preserve"> Furthermore, quantum entanglement defies the limitations of space and time, as particles separated by vast distances can instantaneously influence each other's properties, challenging our understanding of causality</w:t>
+        <w:t xml:space="preserve"> Throughout history, mathematicians have dedicated their lives to unraveling the enigmas of numbers, pushing the boundaries of knowledge, and expanding the horizons of human possibility</w:t>
       </w:r>
       <w:r>
         <w:rPr>
@@ -196,7 +196,7 @@
           <w:sz w:val="24"/>
         </w:rPr>
         <w:br/>
-        <w:t>The implications of quantum mechanics extend far beyond the realm of theoretical physics</w:t>
+        <w:t>As we progress through this exploration, we will unveil the beauty and elegance hidden within mathematical formulas, appreciate the interconnectedness of different mathematical concepts, and gain a deeper understanding of the universe we inhabit</w:t>
       </w:r>
       <w:r>
         <w:rPr>
@@ -212,7 +212,7 @@
           <w:color w:val="000000"/>
           <w:sz w:val="24"/>
         </w:rPr>
-        <w:t xml:space="preserve"> Its principles underlie the functioning of cutting-edge technologies such as lasers, transistors, and quantum computers</w:t>
+        <w:t xml:space="preserve"> The journey into the world of mathematics promises to be filled with challenges, moments of wonder, and profound revelations</w:t>
       </w:r>
       <w:r>
         <w:rPr>
@@ -228,7 +228,33 @@
           <w:color w:val="000000"/>
           <w:sz w:val="24"/>
         </w:rPr>
-        <w:t xml:space="preserve"> These innovations have revolutionized fields ranging from medicine to cryptography, transforming our world in profound ways</w:t>
+        <w:br/>
+      </w:r>
+      <w:r>
+        <w:rPr>
+          <w:rFonts w:ascii="Aptos" w:hAnsi="Aptos"/>
+          <w:color w:val="000000"/>
+          <w:sz w:val="24"/>
+        </w:rPr>
+        <w:br/>
+        <w:t>Introduction Continued:</w:t>
+      </w:r>
+      <w:r>
+        <w:rPr>
+          <w:rFonts w:ascii="Aptos" w:hAnsi="Aptos"/>
+          <w:color w:val="000000"/>
+          <w:sz w:val="24"/>
+        </w:rPr>
+        <w:br/>
+      </w:r>
+      <w:r>
+        <w:rPr>
+          <w:rFonts w:ascii="Aptos" w:hAnsi="Aptos"/>
+          <w:color w:val="000000"/>
+          <w:sz w:val="24"/>
+        </w:rPr>
+        <w:br/>
+        <w:t>Mathematics is a universal language, transcending cultural and linguistic boundaries</w:t>
       </w:r>
       <w:r>
         <w:rPr>
@@ -244,7 +270,138 @@
           <w:color w:val="000000"/>
           <w:sz w:val="24"/>
         </w:rPr>
-        <w:t xml:space="preserve"> Yet, despite these practical applications, the fundamental nature of quantum mechanics remains shrouded in mystery, beckoning us to delve deeper into its intricacies</w:t>
+        <w:t xml:space="preserve"> It is a tool that enables us to communicate complex ideas and concepts precisely and concisely</w:t>
+      </w:r>
+      <w:r>
+        <w:rPr>
+          <w:rFonts w:ascii="Aptos" w:hAnsi="Aptos"/>
+          <w:color w:val="000000"/>
+          <w:sz w:val="24"/>
+        </w:rPr>
+        <w:t>.</w:t>
+      </w:r>
+      <w:r>
+        <w:rPr>
+          <w:rFonts w:ascii="Aptos" w:hAnsi="Aptos"/>
+          <w:color w:val="000000"/>
+          <w:sz w:val="24"/>
+        </w:rPr>
+        <w:t xml:space="preserve"> From scientific theories to financial transactions, mathematics plays a vital role in shaping our world and facilitating progress</w:t>
+      </w:r>
+      <w:r>
+        <w:rPr>
+          <w:rFonts w:ascii="Aptos" w:hAnsi="Aptos"/>
+          <w:color w:val="000000"/>
+          <w:sz w:val="24"/>
+        </w:rPr>
+        <w:t>.</w:t>
+      </w:r>
+      <w:r>
+        <w:rPr>
+          <w:rFonts w:ascii="Aptos" w:hAnsi="Aptos"/>
+          <w:color w:val="000000"/>
+          <w:sz w:val="24"/>
+        </w:rPr>
+        <w:t xml:space="preserve"> Its applications are endless, spanning fields as diverse as engineering, medicine, </w:t>
+      </w:r>
+      <w:r>
+        <w:rPr>
+          <w:rFonts w:ascii="Aptos" w:hAnsi="Aptos"/>
+          <w:color w:val="000000"/>
+          <w:sz w:val="24"/>
+        </w:rPr>
+        <w:lastRenderedPageBreak/>
+        <w:t>economics, and music</w:t>
+      </w:r>
+      <w:r>
+        <w:rPr>
+          <w:rFonts w:ascii="Aptos" w:hAnsi="Aptos"/>
+          <w:color w:val="000000"/>
+          <w:sz w:val="24"/>
+        </w:rPr>
+        <w:t>.</w:t>
+      </w:r>
+      <w:r>
+        <w:rPr>
+          <w:rFonts w:ascii="Aptos" w:hAnsi="Aptos"/>
+          <w:color w:val="000000"/>
+          <w:sz w:val="24"/>
+        </w:rPr>
+        <w:br/>
+      </w:r>
+      <w:r>
+        <w:rPr>
+          <w:rFonts w:ascii="Aptos" w:hAnsi="Aptos"/>
+          <w:color w:val="000000"/>
+          <w:sz w:val="24"/>
+        </w:rPr>
+        <w:br/>
+        <w:t>Introduction Concluded:</w:t>
+      </w:r>
+      <w:r>
+        <w:rPr>
+          <w:rFonts w:ascii="Aptos" w:hAnsi="Aptos"/>
+          <w:color w:val="000000"/>
+          <w:sz w:val="24"/>
+        </w:rPr>
+        <w:br/>
+      </w:r>
+      <w:r>
+        <w:rPr>
+          <w:rFonts w:ascii="Aptos" w:hAnsi="Aptos"/>
+          <w:color w:val="000000"/>
+          <w:sz w:val="24"/>
+        </w:rPr>
+        <w:br/>
+        <w:t>Mathematics is more than a subject; it is a way of thinking</w:t>
+      </w:r>
+      <w:r>
+        <w:rPr>
+          <w:rFonts w:ascii="Aptos" w:hAnsi="Aptos"/>
+          <w:color w:val="000000"/>
+          <w:sz w:val="24"/>
+        </w:rPr>
+        <w:t>.</w:t>
+      </w:r>
+      <w:r>
+        <w:rPr>
+          <w:rFonts w:ascii="Aptos" w:hAnsi="Aptos"/>
+          <w:color w:val="000000"/>
+          <w:sz w:val="24"/>
+        </w:rPr>
+        <w:t xml:space="preserve"> It teaches us to be logical, analytical, and critical</w:t>
+      </w:r>
+      <w:r>
+        <w:rPr>
+          <w:rFonts w:ascii="Aptos" w:hAnsi="Aptos"/>
+          <w:color w:val="000000"/>
+          <w:sz w:val="24"/>
+        </w:rPr>
+        <w:t>.</w:t>
+      </w:r>
+      <w:r>
+        <w:rPr>
+          <w:rFonts w:ascii="Aptos" w:hAnsi="Aptos"/>
+          <w:color w:val="000000"/>
+          <w:sz w:val="24"/>
+        </w:rPr>
+        <w:t xml:space="preserve"> It helps us to develop problem-solving skills, perseverance, and creativity</w:t>
+      </w:r>
+      <w:r>
+        <w:rPr>
+          <w:rFonts w:ascii="Aptos" w:hAnsi="Aptos"/>
+          <w:color w:val="000000"/>
+          <w:sz w:val="24"/>
+        </w:rPr>
+        <w:t>.</w:t>
+      </w:r>
+      <w:r>
+        <w:rPr>
+          <w:rFonts w:ascii="Aptos" w:hAnsi="Aptos"/>
+          <w:color w:val="000000"/>
+          <w:sz w:val="24"/>
+        </w:rPr>
+        <w:t xml:space="preserve"> Studying mathematics not only equips us with valuable problem-solving tools but also enhances our understanding of the world, inspiring us to see it in new and profound ways</w:t>
       </w:r>
       <w:r>
         <w:rPr>
@@ -271,7 +428,7 @@
           <w:rFonts w:ascii="Aptos" w:hAnsi="Aptos"/>
           <w:color w:val="000000"/>
         </w:rPr>
-        <w:t>Our exploration of quantum mechanics has revealed a world of perplexity and contradiction, challenging our fundamental assumptions about reality</w:t>
+        <w:t>In this essay, we explored the captivating world of mathematics, unraveling its beauty, power, and relevance in our daily lives</w:t>
       </w:r>
       <w:r>
         <w:rPr>
@@ -285,7 +442,7 @@
           <w:rFonts w:ascii="Aptos" w:hAnsi="Aptos"/>
           <w:color w:val="000000"/>
         </w:rPr>
-        <w:t xml:space="preserve"> Phenomena such as superposition, the observer effect, and entanglement defy our intuitive understanding, pushing us to rethink the very nature of existence</w:t>
+        <w:t xml:space="preserve"> We traced the historical evolution of mathematics, from its humble beginnings to its status as a sophisticated and multifaceted discipline</w:t>
       </w:r>
       <w:r>
         <w:rPr>
@@ -299,15 +456,7 @@
           <w:rFonts w:ascii="Aptos" w:hAnsi="Aptos"/>
           <w:color w:val="000000"/>
         </w:rPr>
-        <w:t xml:space="preserve"> While quantum mechanics has </w:t>
-      </w:r>
-      <w:r>
-        <w:rPr>
-          <w:rFonts w:ascii="Aptos" w:hAnsi="Aptos"/>
-          <w:color w:val="000000"/>
-        </w:rPr>
-        <w:lastRenderedPageBreak/>
-        <w:t>revolutionized technology, its underlying principles remain enigmatic, presenting a captivating frontier for scientific exploration</w:t>
+        <w:t xml:space="preserve"> We also discussed the importance of mathematics as a universal language, a problem-solving tool, and a means of developing critical thinking skills</w:t>
       </w:r>
       <w:r>
         <w:rPr>
@@ -321,7 +470,7 @@
           <w:rFonts w:ascii="Aptos" w:hAnsi="Aptos"/>
           <w:color w:val="000000"/>
         </w:rPr>
-        <w:t xml:space="preserve"> As we continue to probe the mysteries of the quantum realm, we may one day uncover the secrets that unlock a deeper understanding of the universe</w:t>
+        <w:t xml:space="preserve"> Furthermore, we highlighted the interconnectedness of mathematics with various fields, emphasizing its impact on shaping our understanding of the world</w:t>
       </w:r>
       <w:r>
         <w:rPr>
@@ -331,6 +480,7 @@
         <w:t>.</w:t>
       </w:r>
     </w:p>
+    <w:p/>
     <w:sectPr>
       <w:pgSz w:w="12240" w:h="15840"/>
       <w:pgMar w:top="1440" w:right="1800" w:bottom="1440" w:left="1800" w:header="720" w:footer="720" w:gutter="0"/>
@@ -514,31 +664,31 @@
       </w:rPr>
     </w:lvl>
   </w:abstractNum>
-  <w:num w:numId="1" w16cid:durableId="52781669">
+  <w:num w:numId="1" w16cid:durableId="1236621193">
     <w:abstractNumId w:val="8"/>
   </w:num>
-  <w:num w:numId="2" w16cid:durableId="956448936">
+  <w:num w:numId="2" w16cid:durableId="1046445668">
     <w:abstractNumId w:val="6"/>
   </w:num>
-  <w:num w:numId="3" w16cid:durableId="1309477786">
+  <w:num w:numId="3" w16cid:durableId="1650864790">
     <w:abstractNumId w:val="5"/>
   </w:num>
-  <w:num w:numId="4" w16cid:durableId="1246645984">
+  <w:num w:numId="4" w16cid:durableId="755979692">
     <w:abstractNumId w:val="4"/>
   </w:num>
-  <w:num w:numId="5" w16cid:durableId="756440537">
+  <w:num w:numId="5" w16cid:durableId="379864696">
     <w:abstractNumId w:val="7"/>
   </w:num>
-  <w:num w:numId="6" w16cid:durableId="1153912817">
+  <w:num w:numId="6" w16cid:durableId="948466474">
     <w:abstractNumId w:val="3"/>
   </w:num>
-  <w:num w:numId="7" w16cid:durableId="887181351">
+  <w:num w:numId="7" w16cid:durableId="1267155109">
     <w:abstractNumId w:val="2"/>
   </w:num>
-  <w:num w:numId="8" w16cid:durableId="97406740">
+  <w:num w:numId="8" w16cid:durableId="424306980">
     <w:abstractNumId w:val="1"/>
   </w:num>
-  <w:num w:numId="9" w16cid:durableId="845947503">
+  <w:num w:numId="9" w16cid:durableId="1533878134">
     <w:abstractNumId w:val="0"/>
   </w:num>
 </w:numbering>
